--- a/_._/OLD/2022-2/BCC/LuisFelipeZaguiniNunesFerreira/LuisFelipeZaguiniNunesFerreira_Projeto_Gilvan.docx
+++ b/_._/OLD/2022-2/BCC/LuisFelipeZaguiniNunesFerreira/LuisFelipeZaguiniNunesFerreira_Projeto_Gilvan.docx
@@ -2755,9 +2755,11 @@
       <w:r>
         <w:t xml:space="preserve"> dos trabalhos correlatos</w:t>
       </w:r>
-      <w:r>
-        <w:t>.</w:t>
-      </w:r>
+      <w:del w:id="39" w:author="Gilvan Justino" w:date="2022-12-11T09:33:00Z">
+        <w:r>
+          <w:delText>.</w:delText>
+        </w:r>
+      </w:del>
     </w:p>
     <w:tbl>
       <w:tblPr>
@@ -2867,13 +2869,13 @@
                     </wp:anchor>
                   </w:drawing>
                 </mc:Choice>
-                <mc:Fallback xmlns:ask="http://schemas.microsoft.com/office/drawing/2018/sketchyshapes" xmlns:a14="http://schemas.microsoft.com/office/drawing/2010/main" xmlns:pic="http://schemas.openxmlformats.org/drawingml/2006/picture" xmlns:a="http://schemas.openxmlformats.org/drawingml/2006/main">
+                <mc:Fallback>
                   <w:pict>
-                    <v:shapetype id="_x0000_t202" coordsize="21600,21600" o:spt="202" path="m,l,21600r21600,l21600,xe" w14:anchorId="1AB2B935">
+                    <v:shapetype w14:anchorId="1AB2B935" id="_x0000_t202" coordsize="21600,21600" o:spt="202" path="m,l,21600r21600,l21600,xe">
                       <v:stroke joinstyle="miter"/>
                       <v:path gradientshapeok="t" o:connecttype="rect"/>
                     </v:shapetype>
-                    <v:shape id="Text Box 2" style="position:absolute;margin-left:69.25pt;margin-top:0;width:104.55pt;height:23.5pt;z-index:251658241;visibility:visible;mso-wrap-style:square;mso-width-percent:0;mso-height-percent:0;mso-wrap-distance-left:9pt;mso-wrap-distance-top:3.6pt;mso-wrap-distance-right:9pt;mso-wrap-distance-bottom:3.6pt;mso-position-horizontal:absolute;mso-position-horizontal-relative:text;mso-position-vertical:absolute;mso-position-vertical-relative:text;mso-width-percent:0;mso-height-percent:0;mso-width-relative:margin;mso-height-relative:margin;v-text-anchor:top" o:spid="_x0000_s1026" filled="f" stroked="f" type="#_x0000_t202" o:gfxdata="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">
+                    <v:shape id="Text Box 2" o:spid="_x0000_s1026" type="#_x0000_t202" style="position:absolute;margin-left:69.25pt;margin-top:0;width:104.55pt;height:23.5pt;z-index:251658241;visibility:visible;mso-wrap-style:square;mso-width-percent:0;mso-height-percent:0;mso-wrap-distance-left:9pt;mso-wrap-distance-top:3.6pt;mso-wrap-distance-right:9pt;mso-wrap-distance-bottom:3.6pt;mso-position-horizontal:absolute;mso-position-horizontal-relative:text;mso-position-vertical:absolute;mso-position-vertical-relative:text;mso-width-percent:0;mso-height-percent:0;mso-width-relative:margin;mso-height-relative:margin;v-text-anchor:top" o:gfxdata="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" filled="f" stroked="f">
                       <v:textbox>
                         <w:txbxContent>
                           <w:p>
@@ -2981,9 +2983,9 @@
                     </wp:anchor>
                   </w:drawing>
                 </mc:Choice>
-                <mc:Fallback xmlns:a="http://schemas.openxmlformats.org/drawingml/2006/main" xmlns:pic="http://schemas.openxmlformats.org/drawingml/2006/picture" xmlns:a14="http://schemas.microsoft.com/office/drawing/2010/main" xmlns:ask="http://schemas.microsoft.com/office/drawing/2018/sketchyshapes">
+                <mc:Fallback>
                   <w:pict>
-                    <v:shape id="Caixa de Texto 2" style="position:absolute;margin-left:-5.15pt;margin-top:21.5pt;width:79.5pt;height:20pt;z-index:251658240;visibility:visible;mso-wrap-style:square;mso-width-percent:0;mso-height-percent:0;mso-wrap-distance-left:9pt;mso-wrap-distance-top:3.6pt;mso-wrap-distance-right:9pt;mso-wrap-distance-bottom:3.6pt;mso-position-horizontal:absolute;mso-position-horizontal-relative:text;mso-position-vertical:absolute;mso-position-vertical-relative:text;mso-width-percent:0;mso-height-percent:0;mso-width-relative:margin;mso-height-relative:margin;v-text-anchor:middle" o:spid="_x0000_s1027" filled="f" stroked="f" type="#_x0000_t202" o:gfxdata="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" w14:anchorId="716A324B">
+                    <v:shape w14:anchorId="716A324B" id="Caixa de Texto 2" o:spid="_x0000_s1027" type="#_x0000_t202" style="position:absolute;margin-left:-5.15pt;margin-top:21.5pt;width:79.5pt;height:20pt;z-index:251658240;visibility:visible;mso-wrap-style:square;mso-width-percent:0;mso-height-percent:0;mso-wrap-distance-left:9pt;mso-wrap-distance-top:3.6pt;mso-wrap-distance-right:9pt;mso-wrap-distance-bottom:3.6pt;mso-position-horizontal:absolute;mso-position-horizontal-relative:text;mso-position-vertical:absolute;mso-position-vertical-relative:text;mso-width-percent:0;mso-height-percent:0;mso-width-relative:margin;mso-height-relative:margin;v-text-anchor:middle" o:gfxdata="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" filled="f" stroked="f">
                       <v:path arrowok="t"/>
                       <v:textbox>
                         <w:txbxContent>
@@ -4359,7 +4361,7 @@
       <w:pPr>
         <w:pStyle w:val="TF-LEGENDA"/>
       </w:pPr>
-      <w:bookmarkStart w:id="39" w:name="_Ref98650273"/>
+      <w:bookmarkStart w:id="40" w:name="_Ref98650273"/>
       <w:r>
         <w:t xml:space="preserve">Quadro </w:t>
       </w:r>
@@ -4384,7 +4386,7 @@
         </w:rPr>
         <w:fldChar w:fldCharType="end"/>
       </w:r>
-      <w:bookmarkEnd w:id="39"/>
+      <w:bookmarkEnd w:id="40"/>
       <w:r>
         <w:t xml:space="preserve"> - Cronograma</w:t>
       </w:r>
@@ -6955,7 +6957,23 @@
         <w:t>m</w:t>
       </w:r>
       <w:r>
-        <w:t xml:space="preserve"> o protocolo ou nativamente, ou via </w:t>
+        <w:t xml:space="preserve"> o protocolo </w:t>
+      </w:r>
+      <w:del w:id="41" w:author="Gilvan Justino" w:date="2022-12-11T18:27:00Z">
+        <w:r>
+          <w:delText xml:space="preserve">ou </w:delText>
+        </w:r>
+      </w:del>
+      <w:r>
+        <w:t>nativamente</w:t>
+      </w:r>
+      <w:del w:id="42" w:author="Gilvan Justino" w:date="2022-12-11T18:27:00Z">
+        <w:r>
+          <w:delText>,</w:delText>
+        </w:r>
+      </w:del>
+      <w:r>
+        <w:t xml:space="preserve"> ou via </w:t>
       </w:r>
       <w:r>
         <w:rPr>
@@ -6986,7 +7004,7 @@
           <w:lang w:val="en-US"/>
         </w:rPr>
       </w:pPr>
-      <w:bookmarkStart w:id="40" w:name="_Toc351015602"/>
+      <w:bookmarkStart w:id="43" w:name="_Toc351015602"/>
       <w:bookmarkEnd w:id="24"/>
       <w:bookmarkEnd w:id="25"/>
       <w:bookmarkEnd w:id="26"/>
@@ -7000,7 +7018,7 @@
         </w:rPr>
         <w:t>Referências</w:t>
       </w:r>
-      <w:bookmarkEnd w:id="40"/>
+      <w:bookmarkEnd w:id="43"/>
     </w:p>
     <w:p>
       <w:pPr>
@@ -7983,6 +8001,14 @@
                 <w:sz w:val="18"/>
               </w:rPr>
             </w:pPr>
+            <w:ins w:id="44" w:author="Gilvan Justino" w:date="2022-12-11T10:14:00Z">
+              <w:r>
+                <w:rPr>
+                  <w:sz w:val="18"/>
+                </w:rPr>
+                <w:t>X</w:t>
+              </w:r>
+            </w:ins>
           </w:p>
         </w:tc>
         <w:tc>
@@ -8099,6 +8125,14 @@
                 <w:sz w:val="18"/>
               </w:rPr>
             </w:pPr>
+            <w:ins w:id="45" w:author="Gilvan Justino" w:date="2022-12-11T10:14:00Z">
+              <w:r>
+                <w:rPr>
+                  <w:sz w:val="18"/>
+                </w:rPr>
+                <w:t>X</w:t>
+              </w:r>
+            </w:ins>
           </w:p>
         </w:tc>
         <w:tc>
@@ -8226,6 +8260,14 @@
                 <w:sz w:val="18"/>
               </w:rPr>
             </w:pPr>
+            <w:ins w:id="46" w:author="Gilvan Justino" w:date="2022-12-11T10:14:00Z">
+              <w:r>
+                <w:rPr>
+                  <w:sz w:val="18"/>
+                </w:rPr>
+                <w:t>X</w:t>
+              </w:r>
+            </w:ins>
           </w:p>
         </w:tc>
         <w:tc>
@@ -8342,6 +8384,14 @@
                 <w:sz w:val="18"/>
               </w:rPr>
             </w:pPr>
+            <w:ins w:id="47" w:author="Gilvan Justino" w:date="2022-12-11T10:14:00Z">
+              <w:r>
+                <w:rPr>
+                  <w:sz w:val="18"/>
+                </w:rPr>
+                <w:t>X</w:t>
+              </w:r>
+            </w:ins>
           </w:p>
         </w:tc>
         <w:tc>
@@ -8470,6 +8520,14 @@
                 <w:sz w:val="18"/>
               </w:rPr>
             </w:pPr>
+            <w:ins w:id="48" w:author="Gilvan Justino" w:date="2022-12-11T10:14:00Z">
+              <w:r>
+                <w:rPr>
+                  <w:sz w:val="18"/>
+                </w:rPr>
+                <w:t>X</w:t>
+              </w:r>
+            </w:ins>
           </w:p>
         </w:tc>
         <w:tc>
@@ -8597,6 +8655,14 @@
                 <w:sz w:val="18"/>
               </w:rPr>
             </w:pPr>
+            <w:ins w:id="49" w:author="Gilvan Justino" w:date="2022-12-11T10:14:00Z">
+              <w:r>
+                <w:rPr>
+                  <w:sz w:val="18"/>
+                </w:rPr>
+                <w:t>X</w:t>
+              </w:r>
+            </w:ins>
           </w:p>
         </w:tc>
         <w:tc>
@@ -8712,6 +8778,14 @@
                 <w:sz w:val="18"/>
               </w:rPr>
             </w:pPr>
+            <w:ins w:id="50" w:author="Gilvan Justino" w:date="2022-12-11T10:14:00Z">
+              <w:r>
+                <w:rPr>
+                  <w:sz w:val="18"/>
+                </w:rPr>
+                <w:t>X</w:t>
+              </w:r>
+            </w:ins>
           </w:p>
         </w:tc>
         <w:tc>
@@ -8827,6 +8901,14 @@
                 <w:sz w:val="18"/>
               </w:rPr>
             </w:pPr>
+            <w:ins w:id="51" w:author="Gilvan Justino" w:date="2022-12-11T10:14:00Z">
+              <w:r>
+                <w:rPr>
+                  <w:sz w:val="18"/>
+                </w:rPr>
+                <w:t>X</w:t>
+              </w:r>
+            </w:ins>
           </w:p>
         </w:tc>
         <w:tc>
@@ -8954,6 +9036,14 @@
                 <w:sz w:val="18"/>
               </w:rPr>
             </w:pPr>
+            <w:ins w:id="52" w:author="Gilvan Justino" w:date="2022-12-11T10:14:00Z">
+              <w:r>
+                <w:rPr>
+                  <w:sz w:val="18"/>
+                </w:rPr>
+                <w:t>X</w:t>
+              </w:r>
+            </w:ins>
           </w:p>
         </w:tc>
         <w:tc>
@@ -9082,6 +9172,14 @@
                 <w:sz w:val="18"/>
               </w:rPr>
             </w:pPr>
+            <w:ins w:id="53" w:author="Gilvan Justino" w:date="2022-12-11T10:14:00Z">
+              <w:r>
+                <w:rPr>
+                  <w:sz w:val="18"/>
+                </w:rPr>
+                <w:t>X</w:t>
+              </w:r>
+            </w:ins>
           </w:p>
         </w:tc>
         <w:tc>
@@ -9198,6 +9296,14 @@
                 <w:sz w:val="18"/>
               </w:rPr>
             </w:pPr>
+            <w:ins w:id="54" w:author="Gilvan Justino" w:date="2022-12-11T10:14:00Z">
+              <w:r>
+                <w:rPr>
+                  <w:sz w:val="18"/>
+                </w:rPr>
+                <w:t>X</w:t>
+              </w:r>
+            </w:ins>
           </w:p>
         </w:tc>
         <w:tc>
@@ -9329,6 +9435,14 @@
                 <w:sz w:val="18"/>
               </w:rPr>
             </w:pPr>
+            <w:ins w:id="55" w:author="Gilvan Justino" w:date="2022-12-11T10:14:00Z">
+              <w:r>
+                <w:rPr>
+                  <w:sz w:val="18"/>
+                </w:rPr>
+                <w:t>X</w:t>
+              </w:r>
+            </w:ins>
           </w:p>
         </w:tc>
         <w:tc>
@@ -9445,6 +9559,14 @@
                 <w:sz w:val="18"/>
               </w:rPr>
             </w:pPr>
+            <w:ins w:id="56" w:author="Gilvan Justino" w:date="2022-12-11T10:14:00Z">
+              <w:r>
+                <w:rPr>
+                  <w:sz w:val="18"/>
+                </w:rPr>
+                <w:t>X</w:t>
+              </w:r>
+            </w:ins>
           </w:p>
         </w:tc>
         <w:tc>
@@ -9573,6 +9695,14 @@
                 <w:sz w:val="18"/>
               </w:rPr>
             </w:pPr>
+            <w:ins w:id="57" w:author="Gilvan Justino" w:date="2022-12-11T10:14:00Z">
+              <w:r>
+                <w:rPr>
+                  <w:sz w:val="18"/>
+                </w:rPr>
+                <w:t>X</w:t>
+              </w:r>
+            </w:ins>
           </w:p>
         </w:tc>
         <w:tc>
@@ -9688,6 +9818,14 @@
                 <w:sz w:val="18"/>
               </w:rPr>
             </w:pPr>
+            <w:ins w:id="58" w:author="Gilvan Justino" w:date="2022-12-11T10:14:00Z">
+              <w:r>
+                <w:rPr>
+                  <w:sz w:val="18"/>
+                </w:rPr>
+                <w:t>X</w:t>
+              </w:r>
+            </w:ins>
           </w:p>
         </w:tc>
         <w:tc>
@@ -9988,7 +10126,21 @@
               <w:rPr>
                 <w:sz w:val="20"/>
               </w:rPr>
-              <w:t>(      ) APROVADO</w:t>
+              <w:t xml:space="preserve">(   </w:t>
+            </w:r>
+            <w:ins w:id="59" w:author="Gilvan Justino" w:date="2022-12-11T10:15:00Z">
+              <w:r>
+                <w:rPr>
+                  <w:sz w:val="20"/>
+                </w:rPr>
+                <w:t>X</w:t>
+              </w:r>
+            </w:ins>
+            <w:r>
+              <w:rPr>
+                <w:sz w:val="20"/>
+              </w:rPr>
+              <w:t xml:space="preserve">   ) APROVADO</w:t>
             </w:r>
           </w:p>
         </w:tc>
@@ -11711,6 +11863,14 @@
     <w:abstractNumId w:val="5"/>
   </w:num>
 </w:numbering>
+</file>
+
+<file path=word/people.xml><?xml version="1.0" encoding="utf-8"?>
+<w15:people xmlns:wpc="http://schemas.microsoft.com/office/word/2010/wordprocessingCanvas" xmlns:cx="http://schemas.microsoft.com/office/drawing/2014/chartex" xmlns:cx1="http://schemas.microsoft.com/office/drawing/2015/9/8/chartex" xmlns:cx2="http://schemas.microsoft.com/office/drawing/2015/10/21/chartex" xmlns:cx3="http://schemas.microsoft.com/office/drawing/2016/5/9/chartex" xmlns:cx4="http://schemas.microsoft.com/office/drawing/2016/5/10/chartex" xmlns:cx5="http://schemas.microsoft.com/office/drawing/2016/5/11/chartex" xmlns:cx6="http://schemas.microsoft.com/office/drawing/2016/5/12/chartex" xmlns:cx7="http://schemas.microsoft.com/office/drawing/2016/5/13/chartex" xmlns:cx8="http://schemas.microsoft.com/office/drawing/2016/5/14/chartex" xmlns:mc="http://schemas.openxmlformats.org/markup-compatibility/2006" xmlns:aink="http://schemas.microsoft.com/office/drawing/2016/ink" xmlns:am3d="http://schemas.microsoft.com/office/drawing/2017/model3d" xmlns:o="urn:schemas-microsoft-com:office:office" xmlns:oel="http://schemas.microsoft.com/office/2019/extlst" xmlns:r="http://schemas.openxmlformats.org/officeDocument/2006/relationships" xmlns:m="http://schemas.openxmlformats.org/officeDocument/2006/math" xmlns:v="urn:schemas-microsoft-com:vml" xmlns:wp14="http://schemas.microsoft.com/office/word/2010/wordprocessingDrawing" xmlns:wp="http://schemas.openxmlformats.org/drawingml/2006/wordprocessingDrawing" xmlns:w10="urn:schemas-microsoft-com:office:word" xmlns:w="http://schemas.openxmlformats.org/wordprocessingml/2006/main" xmlns:w14="http://schemas.microsoft.com/office/word/2010/wordml" xmlns:w15="http://schemas.microsoft.com/office/word/2012/wordml" xmlns:w16cex="http://schemas.microsoft.com/office/word/2018/wordml/cex" xmlns:w16cid="http://schemas.microsoft.com/office/word/2016/wordml/cid" xmlns:w16="http://schemas.microsoft.com/office/word/2018/wordml" xmlns:w16sdtdh="http://schemas.microsoft.com/office/word/2020/wordml/sdtdatahash" xmlns:w16se="http://schemas.microsoft.com/office/word/2015/wordml/symex" xmlns:wpg="http://schemas.microsoft.com/office/word/2010/wordprocessingGroup" xmlns:wpi="http://schemas.microsoft.com/office/word/2010/wordprocessingInk" xmlns:wne="http://schemas.microsoft.com/office/word/2006/wordml" xmlns:wps="http://schemas.microsoft.com/office/word/2010/wordprocessingShape" mc:Ignorable="w14 w15 w16se w16cid w16 w16cex w16sdtdh wp14">
+  <w15:person w15:author="Gilvan Justino">
+    <w15:presenceInfo w15:providerId="Windows Live" w15:userId="39624ad59b3a6360"/>
+  </w15:person>
+</w15:people>
 </file>
 
 <file path=word/styles.xml><?xml version="1.0" encoding="utf-8"?>
